--- a/ПЗ.docx
+++ b/ПЗ.docx
@@ -92,21 +92,80 @@
         </w:rPr>
         <w:t xml:space="preserve">: </w:t>
       </w:r>
-      <w:r>
-        <w:rPr>
-          <w:rFonts w:ascii="Times New Roman" w:hAnsi="Times New Roman" w:cs="Times New Roman"/>
-          <w:sz w:val="28"/>
-          <w:szCs w:val="28"/>
-        </w:rPr>
-        <w:t>с помощью этой программы пользователь сможет интересно провести время, также развить логику и повысить свой навык владения компьютерной мышью</w:t>
-      </w:r>
-      <w:r>
-        <w:rPr>
-          <w:rFonts w:ascii="Times New Roman" w:hAnsi="Times New Roman" w:cs="Times New Roman"/>
-          <w:sz w:val="28"/>
-          <w:szCs w:val="28"/>
-        </w:rPr>
-        <w:t>.</w:t>
+    </w:p>
+    <w:p>
+      <w:pPr>
+        <w:spacing w:line="360" w:lineRule="auto"/>
+        <w:ind w:firstLine="709"/>
+        <w:rPr>
+          <w:rFonts w:ascii="Times New Roman" w:hAnsi="Times New Roman" w:cs="Times New Roman"/>
+          <w:sz w:val="28"/>
+          <w:szCs w:val="28"/>
+        </w:rPr>
+      </w:pPr>
+      <w:r>
+        <w:rPr>
+          <w:rFonts w:ascii="Times New Roman" w:hAnsi="Times New Roman" w:cs="Times New Roman"/>
+          <w:sz w:val="28"/>
+          <w:szCs w:val="28"/>
+        </w:rPr>
+        <w:t>Игра п</w:t>
+      </w:r>
+      <w:r>
+        <w:rPr>
+          <w:rFonts w:ascii="Times New Roman" w:hAnsi="Times New Roman" w:cs="Times New Roman"/>
+          <w:sz w:val="28"/>
+          <w:szCs w:val="28"/>
+        </w:rPr>
+        <w:t xml:space="preserve">редназначена для развития мелкой моторики, координации движений и внимания у </w:t>
+      </w:r>
+      <w:r>
+        <w:rPr>
+          <w:rFonts w:ascii="Times New Roman" w:hAnsi="Times New Roman" w:cs="Times New Roman"/>
+          <w:sz w:val="28"/>
+          <w:szCs w:val="28"/>
+        </w:rPr>
+        <w:t>игрока</w:t>
+      </w:r>
+      <w:r>
+        <w:rPr>
+          <w:rFonts w:ascii="Times New Roman" w:hAnsi="Times New Roman" w:cs="Times New Roman"/>
+          <w:sz w:val="28"/>
+          <w:szCs w:val="28"/>
+        </w:rPr>
+        <w:t xml:space="preserve">. Она помогает развить навыки рисования и улучшить письменные навыки, так как требует точности и контроля движений руки. Также игра способствует развитию логического мышления и пространственного восприятия, так как </w:t>
+      </w:r>
+      <w:r>
+        <w:rPr>
+          <w:rFonts w:ascii="Times New Roman" w:hAnsi="Times New Roman" w:cs="Times New Roman"/>
+          <w:sz w:val="28"/>
+          <w:szCs w:val="28"/>
+        </w:rPr>
+        <w:t>игрок</w:t>
+      </w:r>
+      <w:r>
+        <w:rPr>
+          <w:rFonts w:ascii="Times New Roman" w:hAnsi="Times New Roman" w:cs="Times New Roman"/>
+          <w:sz w:val="28"/>
+          <w:szCs w:val="28"/>
+        </w:rPr>
+        <w:t xml:space="preserve"> долж</w:t>
+      </w:r>
+      <w:r>
+        <w:rPr>
+          <w:rFonts w:ascii="Times New Roman" w:hAnsi="Times New Roman" w:cs="Times New Roman"/>
+          <w:sz w:val="28"/>
+          <w:szCs w:val="28"/>
+        </w:rPr>
+        <w:t>ен</w:t>
+      </w:r>
+      <w:r>
+        <w:rPr>
+          <w:rFonts w:ascii="Times New Roman" w:hAnsi="Times New Roman" w:cs="Times New Roman"/>
+          <w:sz w:val="28"/>
+          <w:szCs w:val="28"/>
+        </w:rPr>
+        <w:t xml:space="preserve"> выбирать оптимальный путь для обводки заданной фигуры без отрыва пера от бумаги.</w:t>
       </w:r>
     </w:p>
     <w:p>
@@ -261,6 +320,7 @@
           <w:sz w:val="28"/>
           <w:szCs w:val="28"/>
         </w:rPr>
+        <w:lastRenderedPageBreak/>
         <w:t>если нажать на кнопку играть, пользователь будет проходить все уровни подряд, то есть с самого первого уровня до самого последнего уровня;</w:t>
       </w:r>
     </w:p>
@@ -299,7 +359,6 @@
           <w:sz w:val="28"/>
           <w:szCs w:val="28"/>
         </w:rPr>
-        <w:lastRenderedPageBreak/>
         <w:t>если нажать на кнопку выход, пользователь будет выходить из игры.</w:t>
       </w:r>
     </w:p>
